--- a/proposal/code search/code search 12.docx
+++ b/proposal/code search/code search 12.docx
@@ -72,6 +72,14 @@
           <w:sz w:val="24"/>
           <w:szCs w:val="24"/>
         </w:rPr>
+        <w:t>,</w:t>
+      </w:r>
+      <w:r>
+        <w:rPr>
+          <w:rFonts w:ascii="Times New Roman" w:hAnsi="Times New Roman" w:cs="Times New Roman"/>
+          <w:sz w:val="24"/>
+          <w:szCs w:val="24"/>
+        </w:rPr>
         <w:t xml:space="preserve"> that is</w:t>
       </w:r>
       <w:r>
@@ -112,6 +120,14 @@
           <w:sz w:val="24"/>
           <w:szCs w:val="24"/>
         </w:rPr>
+        <w:t>,</w:t>
+      </w:r>
+      <w:r>
+        <w:rPr>
+          <w:rFonts w:ascii="Times New Roman" w:hAnsi="Times New Roman" w:cs="Times New Roman"/>
+          <w:sz w:val="24"/>
+          <w:szCs w:val="24"/>
+        </w:rPr>
         <w:t xml:space="preserve"> </w:t>
       </w:r>
       <w:r>
@@ -160,7 +176,23 @@
           <w:sz w:val="24"/>
           <w:szCs w:val="24"/>
         </w:rPr>
-        <w:t>ost of the code search engines employ information retrieval appr</w:t>
+        <w:t xml:space="preserve">ost of </w:t>
+      </w:r>
+      <w:r>
+        <w:rPr>
+          <w:rFonts w:ascii="Times New Roman" w:hAnsi="Times New Roman" w:cs="Times New Roman"/>
+          <w:sz w:val="24"/>
+          <w:szCs w:val="24"/>
+        </w:rPr>
+        <w:t>the code search engines employ Information R</w:t>
+      </w:r>
+      <w:r>
+        <w:rPr>
+          <w:rFonts w:ascii="Times New Roman" w:hAnsi="Times New Roman" w:cs="Times New Roman"/>
+          <w:sz w:val="24"/>
+          <w:szCs w:val="24"/>
+        </w:rPr>
+        <w:t>etrieval appr</w:t>
       </w:r>
       <w:r>
         <w:rPr>
@@ -320,7 +352,23 @@
           <w:sz w:val="24"/>
           <w:szCs w:val="24"/>
         </w:rPr>
-        <w:t>traditional code search engines cannot retrieve both code fragme</w:t>
+        <w:t xml:space="preserve">traditional code search engines cannot retrieve both </w:t>
+      </w:r>
+      <w:r>
+        <w:rPr>
+          <w:rFonts w:ascii="Times New Roman" w:hAnsi="Times New Roman" w:cs="Times New Roman"/>
+          <w:sz w:val="24"/>
+          <w:szCs w:val="24"/>
+        </w:rPr>
+        <w:t xml:space="preserve">the </w:t>
+      </w:r>
+      <w:r>
+        <w:rPr>
+          <w:rFonts w:ascii="Times New Roman" w:hAnsi="Times New Roman" w:cs="Times New Roman"/>
+          <w:sz w:val="24"/>
+          <w:szCs w:val="24"/>
+        </w:rPr>
+        <w:t>code fragme</w:t>
       </w:r>
       <w:r>
         <w:rPr>
@@ -376,7 +424,33 @@
           <w:sz w:val="24"/>
           <w:szCs w:val="24"/>
         </w:rPr>
-        <w:t xml:space="preserve"> is reduced for not retrieving such relevant code fragments and the performance of the</w:t>
+        <w:t xml:space="preserve"> is reduced for not retrieving such relevant code </w:t>
+      </w:r>
+      <w:proofErr w:type="gramStart"/>
+      <w:r>
+        <w:rPr>
+          <w:rFonts w:ascii="Times New Roman" w:hAnsi="Times New Roman" w:cs="Times New Roman"/>
+          <w:sz w:val="24"/>
+          <w:szCs w:val="24"/>
+        </w:rPr>
+        <w:t>fragments</w:t>
+      </w:r>
+      <w:r>
+        <w:rPr>
+          <w:rFonts w:ascii="Times New Roman" w:hAnsi="Times New Roman" w:cs="Times New Roman"/>
+          <w:sz w:val="24"/>
+          <w:szCs w:val="24"/>
+        </w:rPr>
+        <w:t>,</w:t>
+      </w:r>
+      <w:proofErr w:type="gramEnd"/>
+      <w:r>
+        <w:rPr>
+          <w:rFonts w:ascii="Times New Roman" w:hAnsi="Times New Roman" w:cs="Times New Roman"/>
+          <w:sz w:val="24"/>
+          <w:szCs w:val="24"/>
+        </w:rPr>
+        <w:t xml:space="preserve"> and the performance of the</w:t>
       </w:r>
       <w:r>
         <w:rPr>
@@ -554,7 +628,7 @@
           <w:sz w:val="24"/>
           <w:szCs w:val="24"/>
         </w:rPr>
-        <w:t xml:space="preserve">, is </w:t>
+        <w:t xml:space="preserve"> is </w:t>
       </w:r>
       <w:r>
         <w:rPr>
@@ -1631,7 +1705,23 @@
           <w:sz w:val="24"/>
           <w:szCs w:val="24"/>
         </w:rPr>
-        <w:t xml:space="preserve">as query </w:t>
+        <w:t>as query</w:t>
+      </w:r>
+      <w:r>
+        <w:rPr>
+          <w:rFonts w:ascii="Times New Roman" w:hAnsi="Times New Roman" w:cs="Times New Roman"/>
+          <w:sz w:val="24"/>
+          <w:szCs w:val="24"/>
+        </w:rPr>
+        <w:t>,</w:t>
+      </w:r>
+      <w:r>
+        <w:rPr>
+          <w:rFonts w:ascii="Times New Roman" w:hAnsi="Times New Roman" w:cs="Times New Roman"/>
+          <w:sz w:val="24"/>
+          <w:szCs w:val="24"/>
+        </w:rPr>
+        <w:t xml:space="preserve"> </w:t>
       </w:r>
       <w:r>
         <w:rPr>
@@ -1727,7 +1817,23 @@
           <w:sz w:val="24"/>
           <w:szCs w:val="24"/>
         </w:rPr>
-        <w:t xml:space="preserve"> name etc. However, two or more code fragments may have different interface</w:t>
+        <w:t xml:space="preserve"> name</w:t>
+      </w:r>
+      <w:r>
+        <w:rPr>
+          <w:rFonts w:ascii="Times New Roman" w:hAnsi="Times New Roman" w:cs="Times New Roman"/>
+          <w:sz w:val="24"/>
+          <w:szCs w:val="24"/>
+        </w:rPr>
+        <w:t>,</w:t>
+      </w:r>
+      <w:r>
+        <w:rPr>
+          <w:rFonts w:ascii="Times New Roman" w:hAnsi="Times New Roman" w:cs="Times New Roman"/>
+          <w:sz w:val="24"/>
+          <w:szCs w:val="24"/>
+        </w:rPr>
+        <w:t xml:space="preserve"> etc. However, two or more code fragments may have different interface</w:t>
       </w:r>
       <w:r>
         <w:rPr>
@@ -2333,6 +2439,14 @@
           <w:szCs w:val="24"/>
         </w:rPr>
         <w:t>]</w:t>
+      </w:r>
+      <w:r>
+        <w:rPr>
+          <w:rFonts w:ascii="Times New Roman" w:hAnsi="Times New Roman" w:cs="Times New Roman"/>
+          <w:sz w:val="24"/>
+          <w:szCs w:val="24"/>
+        </w:rPr>
+        <w:t>,</w:t>
       </w:r>
       <w:r>
         <w:rPr>
@@ -2702,15 +2816,15 @@
           <w:sz w:val="24"/>
           <w:szCs w:val="24"/>
         </w:rPr>
-        <w:t>leads to the following research question.</w:t>
-      </w:r>
-      <w:r>
-        <w:rPr>
-          <w:rFonts w:ascii="Times New Roman" w:hAnsi="Times New Roman" w:cs="Times New Roman"/>
-          <w:sz w:val="24"/>
-          <w:szCs w:val="24"/>
-        </w:rPr>
-        <w:t xml:space="preserve"> </w:t>
+        <w:t xml:space="preserve">leads to </w:t>
+      </w:r>
+      <w:r>
+        <w:rPr>
+          <w:rFonts w:ascii="Times New Roman" w:hAnsi="Times New Roman" w:cs="Times New Roman"/>
+          <w:sz w:val="24"/>
+          <w:szCs w:val="24"/>
+        </w:rPr>
+        <w:t>the following research question</w:t>
       </w:r>
       <w:r>
         <w:rPr>
@@ -3678,7 +3792,15 @@
           <w:sz w:val="24"/>
           <w:szCs w:val="24"/>
         </w:rPr>
-        <w:t>to the research question is shown in Table 1. T</w:t>
+        <w:t>to the research question are</w:t>
+      </w:r>
+      <w:r>
+        <w:rPr>
+          <w:rFonts w:ascii="Times New Roman" w:hAnsi="Times New Roman" w:cs="Times New Roman"/>
+          <w:sz w:val="24"/>
+          <w:szCs w:val="24"/>
+        </w:rPr>
+        <w:t xml:space="preserve"> shown in Table 1. T</w:t>
       </w:r>
       <w:r>
         <w:rPr>
@@ -3750,18 +3872,16 @@
           <w:sz w:val="24"/>
           <w:szCs w:val="24"/>
         </w:rPr>
-        <w:t xml:space="preserve">KBCS, TDCS, </w:t>
-      </w:r>
-      <w:proofErr w:type="gramStart"/>
-      <w:r>
-        <w:rPr>
-          <w:rFonts w:ascii="Times New Roman" w:hAnsi="Times New Roman" w:cs="Times New Roman"/>
-          <w:sz w:val="24"/>
-          <w:szCs w:val="24"/>
-        </w:rPr>
-        <w:t>IDCS</w:t>
-      </w:r>
-      <w:proofErr w:type="gramEnd"/>
+        <w:t>KBCS, TDCS, IDCS</w:t>
+      </w:r>
+      <w:r>
+        <w:rPr>
+          <w:rFonts w:ascii="Times New Roman" w:hAnsi="Times New Roman" w:cs="Times New Roman"/>
+          <w:sz w:val="24"/>
+          <w:szCs w:val="24"/>
+        </w:rPr>
+        <w:t>,</w:t>
+      </w:r>
       <w:r>
         <w:rPr>
           <w:rFonts w:ascii="Times New Roman" w:hAnsi="Times New Roman" w:cs="Times New Roman"/>
@@ -8651,7 +8771,15 @@
           <w:sz w:val="24"/>
           <w:szCs w:val="24"/>
         </w:rPr>
-        <w:t>Now-a-days</w:t>
+        <w:t>Nowa</w:t>
+      </w:r>
+      <w:r>
+        <w:rPr>
+          <w:rFonts w:ascii="Times New Roman" w:hAnsi="Times New Roman" w:cs="Times New Roman"/>
+          <w:sz w:val="24"/>
+          <w:szCs w:val="24"/>
+        </w:rPr>
+        <w:t>days</w:t>
       </w:r>
       <w:r>
         <w:rPr>
@@ -9035,15 +9163,33 @@
           <w:sz w:val="24"/>
           <w:szCs w:val="24"/>
         </w:rPr>
-        <w:t>which will then make software development faster.</w:t>
-      </w:r>
-      <w:r>
-        <w:rPr>
-          <w:rFonts w:ascii="Times New Roman" w:hAnsi="Times New Roman" w:cs="Times New Roman"/>
-          <w:sz w:val="24"/>
-          <w:szCs w:val="24"/>
-        </w:rPr>
-        <w:t xml:space="preserve"> This is actually how this research will assist to attain the goal of vision</w:t>
+        <w:t>which will</w:t>
+      </w:r>
+      <w:bookmarkStart w:id="0" w:name="_GoBack"/>
+      <w:bookmarkEnd w:id="0"/>
+      <w:r>
+        <w:rPr>
+          <w:rFonts w:ascii="Times New Roman" w:hAnsi="Times New Roman" w:cs="Times New Roman"/>
+          <w:sz w:val="24"/>
+          <w:szCs w:val="24"/>
+        </w:rPr>
+        <w:t xml:space="preserve"> make software development faster.</w:t>
+      </w:r>
+      <w:r>
+        <w:rPr>
+          <w:rFonts w:ascii="Times New Roman" w:hAnsi="Times New Roman" w:cs="Times New Roman"/>
+          <w:sz w:val="24"/>
+          <w:szCs w:val="24"/>
+        </w:rPr>
+        <w:t xml:space="preserve"> This is</w:t>
+      </w:r>
+      <w:r>
+        <w:rPr>
+          <w:rFonts w:ascii="Times New Roman" w:hAnsi="Times New Roman" w:cs="Times New Roman"/>
+          <w:sz w:val="24"/>
+          <w:szCs w:val="24"/>
+        </w:rPr>
+        <w:t xml:space="preserve"> how this research will assist to attain the goal of vision</w:t>
       </w:r>
       <w:r>
         <w:rPr>
@@ -13216,8 +13362,6 @@
         </w:rPr>
         <w:t>[Accessed: 09- Apr- 2016].</w:t>
       </w:r>
-      <w:bookmarkStart w:id="0" w:name="_GoBack"/>
-      <w:bookmarkEnd w:id="0"/>
       <w:proofErr w:type="gramEnd"/>
     </w:p>
     <w:sectPr>
@@ -13314,7 +13458,7 @@
             <w:bCs/>
             <w:noProof/>
           </w:rPr>
-          <w:t>8</w:t>
+          <w:t>6</w:t>
         </w:r>
         <w:r>
           <w:rPr>
@@ -14988,7 +15132,7 @@
 </file>
 
 <file path=customXml/itemProps1.xml><?xml version="1.0" encoding="utf-8"?>
-<ds:datastoreItem xmlns:ds="http://schemas.openxmlformats.org/officeDocument/2006/customXml" ds:itemID="{31E1ADCD-B842-4FC4-8FF0-1386DE4E2D5C}">
+<ds:datastoreItem xmlns:ds="http://schemas.openxmlformats.org/officeDocument/2006/customXml" ds:itemID="{E5CCEE7A-567C-4C70-81BC-089B4575D5D7}">
   <ds:schemaRefs>
     <ds:schemaRef ds:uri="http://schemas.openxmlformats.org/officeDocument/2006/bibliography"/>
   </ds:schemaRefs>

--- a/proposal/code search/code search 12.docx
+++ b/proposal/code search/code search 12.docx
@@ -5244,7 +5244,23 @@
                 <w:sz w:val="24"/>
                 <w:szCs w:val="24"/>
               </w:rPr>
-              <w:t>Review reports and research papers are being prepared for international conferences like ICSE, ASE2016, SCAM, APSEC, ICSEA and IEEE Conferences on Software Engineering 2016 etc.</w:t>
+              <w:t>Review reports and research papers are being prepared for internationa</w:t>
+            </w:r>
+            <w:r>
+              <w:rPr>
+                <w:rFonts w:ascii="Times New Roman" w:hAnsi="Times New Roman" w:cs="Times New Roman"/>
+                <w:sz w:val="24"/>
+                <w:szCs w:val="24"/>
+              </w:rPr>
+              <w:t>l conferences like ICSE, ASE</w:t>
+            </w:r>
+            <w:r>
+              <w:rPr>
+                <w:rFonts w:ascii="Times New Roman" w:hAnsi="Times New Roman" w:cs="Times New Roman"/>
+                <w:sz w:val="24"/>
+                <w:szCs w:val="24"/>
+              </w:rPr>
+              <w:t>, SCAM, APSEC, ICSEA and IEEE Conferences on Software Engineering 2016 etc.</w:t>
             </w:r>
           </w:p>
         </w:tc>
@@ -5358,6 +5374,16 @@
               </w:rPr>
               <w:t>s</w:t>
             </w:r>
+            <w:r>
+              <w:rPr>
+                <w:rFonts w:ascii="Times New Roman" w:hAnsi="Times New Roman" w:cs="Times New Roman"/>
+                <w:sz w:val="24"/>
+                <w:szCs w:val="24"/>
+              </w:rPr>
+              <w:t>,</w:t>
+            </w:r>
+            <w:bookmarkStart w:id="0" w:name="_GoBack"/>
+            <w:bookmarkEnd w:id="0"/>
             <w:r>
               <w:rPr>
                 <w:rFonts w:ascii="Times New Roman" w:hAnsi="Times New Roman" w:cs="Times New Roman"/>
@@ -9165,8 +9191,6 @@
         </w:rPr>
         <w:t>which will</w:t>
       </w:r>
-      <w:bookmarkStart w:id="0" w:name="_GoBack"/>
-      <w:bookmarkEnd w:id="0"/>
       <w:r>
         <w:rPr>
           <w:rFonts w:ascii="Times New Roman" w:hAnsi="Times New Roman" w:cs="Times New Roman"/>
@@ -13458,7 +13482,7 @@
             <w:bCs/>
             <w:noProof/>
           </w:rPr>
-          <w:t>6</w:t>
+          <w:t>4</w:t>
         </w:r>
         <w:r>
           <w:rPr>
@@ -15132,7 +15156,7 @@
 </file>
 
 <file path=customXml/itemProps1.xml><?xml version="1.0" encoding="utf-8"?>
-<ds:datastoreItem xmlns:ds="http://schemas.openxmlformats.org/officeDocument/2006/customXml" ds:itemID="{E5CCEE7A-567C-4C70-81BC-089B4575D5D7}">
+<ds:datastoreItem xmlns:ds="http://schemas.openxmlformats.org/officeDocument/2006/customXml" ds:itemID="{5CAD8593-F921-494E-93E6-17DF7CB77121}">
   <ds:schemaRefs>
     <ds:schemaRef ds:uri="http://schemas.openxmlformats.org/officeDocument/2006/bibliography"/>
   </ds:schemaRefs>

--- a/proposal/code search/code search 12.docx
+++ b/proposal/code search/code search 12.docx
@@ -5382,8 +5382,6 @@
               </w:rPr>
               <w:t>,</w:t>
             </w:r>
-            <w:bookmarkStart w:id="0" w:name="_GoBack"/>
-            <w:bookmarkEnd w:id="0"/>
             <w:r>
               <w:rPr>
                 <w:rFonts w:ascii="Times New Roman" w:hAnsi="Times New Roman" w:cs="Times New Roman"/>
@@ -10671,7 +10669,27 @@
           <w:szCs w:val="24"/>
           <w:shd w:val="clear" w:color="auto" w:fill="FFFFFF"/>
         </w:rPr>
-        <w:t>Code conjurer: Pulling reusable software out of thin air. Software,</w:t>
+        <w:t>Code conjurer: Pulling reusable so</w:t>
+      </w:r>
+      <w:r>
+        <w:rPr>
+          <w:rFonts w:ascii="Times New Roman" w:hAnsi="Times New Roman" w:cs="Times New Roman"/>
+          <w:color w:val="222222"/>
+          <w:sz w:val="24"/>
+          <w:szCs w:val="24"/>
+          <w:shd w:val="clear" w:color="auto" w:fill="FFFFFF"/>
+        </w:rPr>
+        <w:t>ftware out of thin air</w:t>
+      </w:r>
+      <w:r>
+        <w:rPr>
+          <w:rFonts w:ascii="Times New Roman" w:hAnsi="Times New Roman" w:cs="Times New Roman"/>
+          <w:color w:val="222222"/>
+          <w:sz w:val="24"/>
+          <w:szCs w:val="24"/>
+          <w:shd w:val="clear" w:color="auto" w:fill="FFFFFF"/>
+        </w:rPr>
+        <w:t>,</w:t>
       </w:r>
       <w:r>
         <w:rPr>
@@ -10753,7 +10771,27 @@
           <w:szCs w:val="24"/>
           <w:shd w:val="clear" w:color="auto" w:fill="FFFFFF"/>
         </w:rPr>
-        <w:t>vol. 25, no.5</w:t>
+        <w:t>vol. 25, no.</w:t>
+      </w:r>
+      <w:r>
+        <w:rPr>
+          <w:rFonts w:ascii="Times New Roman" w:hAnsi="Times New Roman" w:cs="Times New Roman"/>
+          <w:color w:val="222222"/>
+          <w:sz w:val="24"/>
+          <w:szCs w:val="24"/>
+          <w:shd w:val="clear" w:color="auto" w:fill="FFFFFF"/>
+        </w:rPr>
+        <w:t xml:space="preserve"> </w:t>
+      </w:r>
+      <w:r>
+        <w:rPr>
+          <w:rFonts w:ascii="Times New Roman" w:hAnsi="Times New Roman" w:cs="Times New Roman"/>
+          <w:color w:val="222222"/>
+          <w:sz w:val="24"/>
+          <w:szCs w:val="24"/>
+          <w:shd w:val="clear" w:color="auto" w:fill="FFFFFF"/>
+        </w:rPr>
+        <w:t>5</w:t>
       </w:r>
       <w:r>
         <w:rPr>
@@ -12253,8 +12291,21 @@
           <w:szCs w:val="24"/>
           <w:shd w:val="clear" w:color="auto" w:fill="FFFFFF"/>
         </w:rPr>
-        <w:t>ACM SIGPLAN</w:t>
-      </w:r>
+        <w:t>Internation</w:t>
+      </w:r>
+      <w:r>
+        <w:rPr>
+          <w:rFonts w:ascii="Times New Roman" w:hAnsi="Times New Roman" w:cs="Times New Roman"/>
+          <w:i/>
+          <w:color w:val="222222"/>
+          <w:sz w:val="24"/>
+          <w:szCs w:val="24"/>
+          <w:shd w:val="clear" w:color="auto" w:fill="FFFFFF"/>
+        </w:rPr>
+        <w:t>al</w:t>
+      </w:r>
+      <w:bookmarkStart w:id="0" w:name="_GoBack"/>
+      <w:bookmarkEnd w:id="0"/>
       <w:r>
         <w:rPr>
           <w:rFonts w:ascii="Times New Roman" w:hAnsi="Times New Roman" w:cs="Times New Roman"/>
@@ -12808,7 +12859,27 @@
           <w:szCs w:val="24"/>
           <w:shd w:val="clear" w:color="auto" w:fill="FFFFFF"/>
         </w:rPr>
-        <w:t xml:space="preserve">]"Google Code", Code.google.com, 2016. </w:t>
+        <w:t>]</w:t>
+      </w:r>
+      <w:r>
+        <w:rPr>
+          <w:rFonts w:ascii="Times New Roman" w:hAnsi="Times New Roman" w:cs="Times New Roman"/>
+          <w:color w:val="222222"/>
+          <w:sz w:val="24"/>
+          <w:szCs w:val="24"/>
+          <w:shd w:val="clear" w:color="auto" w:fill="FFFFFF"/>
+        </w:rPr>
+        <w:t xml:space="preserve"> “Google Code”</w:t>
+      </w:r>
+      <w:r>
+        <w:rPr>
+          <w:rFonts w:ascii="Times New Roman" w:hAnsi="Times New Roman" w:cs="Times New Roman"/>
+          <w:color w:val="222222"/>
+          <w:sz w:val="24"/>
+          <w:szCs w:val="24"/>
+          <w:shd w:val="clear" w:color="auto" w:fill="FFFFFF"/>
+        </w:rPr>
+        <w:t xml:space="preserve">, Code.google.com, 2016. </w:t>
       </w:r>
       <w:proofErr w:type="gramStart"/>
       <w:r>
@@ -12873,7 +12944,27 @@
           <w:szCs w:val="24"/>
           <w:shd w:val="clear" w:color="auto" w:fill="FFFFFF"/>
         </w:rPr>
-        <w:t xml:space="preserve">]"Home | </w:t>
+        <w:t>]</w:t>
+      </w:r>
+      <w:r>
+        <w:rPr>
+          <w:rFonts w:ascii="Times New Roman" w:hAnsi="Times New Roman" w:cs="Times New Roman"/>
+          <w:color w:val="222222"/>
+          <w:sz w:val="24"/>
+          <w:szCs w:val="24"/>
+          <w:shd w:val="clear" w:color="auto" w:fill="FFFFFF"/>
+        </w:rPr>
+        <w:t xml:space="preserve"> “</w:t>
+      </w:r>
+      <w:r>
+        <w:rPr>
+          <w:rFonts w:ascii="Times New Roman" w:hAnsi="Times New Roman" w:cs="Times New Roman"/>
+          <w:color w:val="222222"/>
+          <w:sz w:val="24"/>
+          <w:szCs w:val="24"/>
+          <w:shd w:val="clear" w:color="auto" w:fill="FFFFFF"/>
+        </w:rPr>
+        <w:t xml:space="preserve">Home | </w:t>
       </w:r>
       <w:proofErr w:type="spellStart"/>
       <w:r>
@@ -12895,7 +12986,27 @@
           <w:szCs w:val="24"/>
           <w:shd w:val="clear" w:color="auto" w:fill="FFFFFF"/>
         </w:rPr>
-        <w:t xml:space="preserve"> - software development productivity", Krugle.com, 2016. </w:t>
+        <w:t xml:space="preserve"> - so</w:t>
+      </w:r>
+      <w:r>
+        <w:rPr>
+          <w:rFonts w:ascii="Times New Roman" w:hAnsi="Times New Roman" w:cs="Times New Roman"/>
+          <w:color w:val="222222"/>
+          <w:sz w:val="24"/>
+          <w:szCs w:val="24"/>
+          <w:shd w:val="clear" w:color="auto" w:fill="FFFFFF"/>
+        </w:rPr>
+        <w:t>ftware development productivity”</w:t>
+      </w:r>
+      <w:r>
+        <w:rPr>
+          <w:rFonts w:ascii="Times New Roman" w:hAnsi="Times New Roman" w:cs="Times New Roman"/>
+          <w:color w:val="222222"/>
+          <w:sz w:val="24"/>
+          <w:szCs w:val="24"/>
+          <w:shd w:val="clear" w:color="auto" w:fill="FFFFFF"/>
+        </w:rPr>
+        <w:t xml:space="preserve">, Krugle.com, 2016. </w:t>
       </w:r>
       <w:proofErr w:type="gramStart"/>
       <w:r>
@@ -13307,7 +13418,27 @@
           <w:szCs w:val="24"/>
           <w:shd w:val="clear" w:color="auto" w:fill="FFFFFF"/>
         </w:rPr>
-        <w:t xml:space="preserve">]"Bangladesh's IT export will exceed garments export: </w:t>
+        <w:t>] “</w:t>
+      </w:r>
+      <w:r>
+        <w:rPr>
+          <w:rFonts w:ascii="Times New Roman" w:hAnsi="Times New Roman" w:cs="Times New Roman"/>
+          <w:color w:val="222222"/>
+          <w:sz w:val="24"/>
+          <w:szCs w:val="24"/>
+          <w:shd w:val="clear" w:color="auto" w:fill="FFFFFF"/>
+        </w:rPr>
+        <w:t>Bangladesh's IT export will excee</w:t>
+      </w:r>
+      <w:r>
+        <w:rPr>
+          <w:rFonts w:ascii="Times New Roman" w:hAnsi="Times New Roman" w:cs="Times New Roman"/>
+          <w:color w:val="222222"/>
+          <w:sz w:val="24"/>
+          <w:szCs w:val="24"/>
+          <w:shd w:val="clear" w:color="auto" w:fill="FFFFFF"/>
+        </w:rPr>
+        <w:t xml:space="preserve">d garments export: </w:t>
       </w:r>
       <w:proofErr w:type="spellStart"/>
       <w:r>
@@ -13351,7 +13482,17 @@
           <w:szCs w:val="24"/>
           <w:shd w:val="clear" w:color="auto" w:fill="FFFFFF"/>
         </w:rPr>
-        <w:t xml:space="preserve">", Albd.org, 2016. </w:t>
+        <w:t>”</w:t>
+      </w:r>
+      <w:r>
+        <w:rPr>
+          <w:rFonts w:ascii="Times New Roman" w:hAnsi="Times New Roman" w:cs="Times New Roman"/>
+          <w:color w:val="222222"/>
+          <w:sz w:val="24"/>
+          <w:szCs w:val="24"/>
+          <w:shd w:val="clear" w:color="auto" w:fill="FFFFFF"/>
+        </w:rPr>
+        <w:t xml:space="preserve">, Albd.org, 2016. </w:t>
       </w:r>
       <w:proofErr w:type="gramStart"/>
       <w:r>
@@ -13482,7 +13623,7 @@
             <w:bCs/>
             <w:noProof/>
           </w:rPr>
-          <w:t>4</w:t>
+          <w:t>8</w:t>
         </w:r>
         <w:r>
           <w:rPr>
@@ -15156,7 +15297,7 @@
 </file>
 
 <file path=customXml/itemProps1.xml><?xml version="1.0" encoding="utf-8"?>
-<ds:datastoreItem xmlns:ds="http://schemas.openxmlformats.org/officeDocument/2006/customXml" ds:itemID="{5CAD8593-F921-494E-93E6-17DF7CB77121}">
+<ds:datastoreItem xmlns:ds="http://schemas.openxmlformats.org/officeDocument/2006/customXml" ds:itemID="{C8D2B85F-8C7C-4626-838B-12C24E25CCC1}">
   <ds:schemaRefs>
     <ds:schemaRef ds:uri="http://schemas.openxmlformats.org/officeDocument/2006/bibliography"/>
   </ds:schemaRefs>

--- a/proposal/code search/code search 12.docx
+++ b/proposal/code search/code search 12.docx
@@ -732,7 +732,23 @@
           <w:sz w:val="24"/>
           <w:szCs w:val="24"/>
         </w:rPr>
-        <w:t xml:space="preserve"> name “x” and “sort” respectively</w:t>
+        <w:t xml:space="preserve"> name</w:t>
+      </w:r>
+      <w:r>
+        <w:rPr>
+          <w:rFonts w:ascii="Times New Roman" w:hAnsi="Times New Roman" w:cs="Times New Roman"/>
+          <w:sz w:val="24"/>
+          <w:szCs w:val="24"/>
+        </w:rPr>
+        <w:t>s</w:t>
+      </w:r>
+      <w:r>
+        <w:rPr>
+          <w:rFonts w:ascii="Times New Roman" w:hAnsi="Times New Roman" w:cs="Times New Roman"/>
+          <w:sz w:val="24"/>
+          <w:szCs w:val="24"/>
+        </w:rPr>
+        <w:t xml:space="preserve"> “x” and “sort” respectively</w:t>
       </w:r>
       <w:r>
         <w:rPr>
@@ -2648,7 +2664,15 @@
           <w:sz w:val="24"/>
           <w:szCs w:val="24"/>
         </w:rPr>
-        <w:t xml:space="preserve"> similar feature</w:t>
+        <w:t xml:space="preserve"> the same</w:t>
+      </w:r>
+      <w:r>
+        <w:rPr>
+          <w:rFonts w:ascii="Times New Roman" w:hAnsi="Times New Roman" w:cs="Times New Roman"/>
+          <w:sz w:val="24"/>
+          <w:szCs w:val="24"/>
+        </w:rPr>
+        <w:t xml:space="preserve"> feature</w:t>
       </w:r>
       <w:r>
         <w:rPr>
@@ -3124,7 +3148,63 @@
           <w:szCs w:val="24"/>
         </w:rPr>
         <w:lastRenderedPageBreak/>
-        <w:t>T</w:t>
+        <w:t xml:space="preserve">An algorithm needs to be developed </w:t>
+      </w:r>
+      <w:r>
+        <w:rPr>
+          <w:rFonts w:ascii="Times New Roman" w:hAnsi="Times New Roman" w:cs="Times New Roman"/>
+          <w:sz w:val="24"/>
+          <w:szCs w:val="24"/>
+        </w:rPr>
+        <w:t xml:space="preserve">to </w:t>
+      </w:r>
+      <w:r>
+        <w:rPr>
+          <w:rFonts w:ascii="Times New Roman" w:hAnsi="Times New Roman" w:cs="Times New Roman"/>
+          <w:sz w:val="24"/>
+          <w:szCs w:val="24"/>
+        </w:rPr>
+        <w:t xml:space="preserve">identify </w:t>
+      </w:r>
+      <w:r>
+        <w:rPr>
+          <w:rFonts w:ascii="Times New Roman" w:hAnsi="Times New Roman" w:cs="Times New Roman"/>
+          <w:sz w:val="24"/>
+          <w:szCs w:val="24"/>
+        </w:rPr>
+        <w:t>similar methods</w:t>
+      </w:r>
+      <w:r>
+        <w:rPr>
+          <w:rFonts w:ascii="Times New Roman" w:hAnsi="Times New Roman" w:cs="Times New Roman"/>
+          <w:sz w:val="24"/>
+          <w:szCs w:val="24"/>
+        </w:rPr>
+        <w:t xml:space="preserve"> by</w:t>
+      </w:r>
+      <w:r>
+        <w:rPr>
+          <w:rFonts w:ascii="Times New Roman" w:hAnsi="Times New Roman" w:cs="Times New Roman"/>
+          <w:sz w:val="24"/>
+          <w:szCs w:val="24"/>
+        </w:rPr>
+        <w:t xml:space="preserve"> match</w:t>
+      </w:r>
+      <w:r>
+        <w:rPr>
+          <w:rFonts w:ascii="Times New Roman" w:hAnsi="Times New Roman" w:cs="Times New Roman"/>
+          <w:sz w:val="24"/>
+          <w:szCs w:val="24"/>
+        </w:rPr>
+        <w:t>ing</w:t>
+      </w:r>
+      <w:r>
+        <w:rPr>
+          <w:rFonts w:ascii="Times New Roman" w:hAnsi="Times New Roman" w:cs="Times New Roman"/>
+          <w:sz w:val="24"/>
+          <w:szCs w:val="24"/>
+        </w:rPr>
+        <w:t xml:space="preserve"> t</w:t>
       </w:r>
       <w:r>
         <w:rPr>
@@ -3141,30 +3221,6 @@
           <w:szCs w:val="24"/>
         </w:rPr>
         <w:t xml:space="preserve"> with other methods</w:t>
-      </w:r>
-      <w:r>
-        <w:rPr>
-          <w:rFonts w:ascii="Times New Roman" w:hAnsi="Times New Roman" w:cs="Times New Roman"/>
-          <w:sz w:val="24"/>
-          <w:szCs w:val="24"/>
-        </w:rPr>
-        <w:t xml:space="preserve"> need to be matched</w:t>
-      </w:r>
-      <w:r>
-        <w:rPr>
-          <w:rFonts w:ascii="Times New Roman" w:hAnsi="Times New Roman" w:cs="Times New Roman"/>
-          <w:sz w:val="24"/>
-          <w:szCs w:val="24"/>
-        </w:rPr>
-        <w:t xml:space="preserve"> to identify </w:t>
-      </w:r>
-      <w:r>
-        <w:rPr>
-          <w:rFonts w:ascii="Times New Roman" w:hAnsi="Times New Roman" w:cs="Times New Roman"/>
-          <w:sz w:val="24"/>
-          <w:szCs w:val="24"/>
-        </w:rPr>
-        <w:t>similar methods</w:t>
       </w:r>
     </w:p>
     <w:p>
@@ -4199,7 +4255,15 @@
           <w:szCs w:val="24"/>
         </w:rPr>
         <w:lastRenderedPageBreak/>
-        <w:t xml:space="preserve">technique to produce less </w:t>
+        <w:t>technique to produce less</w:t>
+      </w:r>
+      <w:r>
+        <w:rPr>
+          <w:rFonts w:ascii="Times New Roman" w:hAnsi="Times New Roman" w:cs="Times New Roman"/>
+          <w:sz w:val="24"/>
+          <w:szCs w:val="24"/>
+        </w:rPr>
+        <w:t xml:space="preserve"> </w:t>
       </w:r>
       <w:r>
         <w:rPr>
@@ -4279,23 +4343,7 @@
           <w:sz w:val="24"/>
           <w:szCs w:val="24"/>
         </w:rPr>
-        <w:t xml:space="preserve"> </w:t>
-      </w:r>
-      <w:r>
-        <w:rPr>
-          <w:rFonts w:ascii="Times New Roman" w:hAnsi="Times New Roman" w:cs="Times New Roman"/>
-          <w:sz w:val="24"/>
-          <w:szCs w:val="24"/>
-        </w:rPr>
-        <w:t xml:space="preserve">setup </w:t>
-      </w:r>
-      <w:r>
-        <w:rPr>
-          <w:rFonts w:ascii="Times New Roman" w:hAnsi="Times New Roman" w:cs="Times New Roman"/>
-          <w:sz w:val="24"/>
-          <w:szCs w:val="24"/>
-        </w:rPr>
-        <w:t>adjustment</w:t>
+        <w:t xml:space="preserve"> adjustment</w:t>
       </w:r>
       <w:r>
         <w:rPr>
@@ -4321,7 +4369,49 @@
           <w:sz w:val="24"/>
           <w:szCs w:val="24"/>
         </w:rPr>
-        <w:t>Three types of publications will be produced within the research period. At the end of the each major step, a technical report summarizing the findings will be produced. Significant achievements will be published and presented in international conferences (for example ICS</w:t>
+        <w:t>Three types of publications will be produced within the re</w:t>
+      </w:r>
+      <w:r>
+        <w:rPr>
+          <w:rFonts w:ascii="Times New Roman" w:hAnsi="Times New Roman" w:cs="Times New Roman"/>
+          <w:sz w:val="24"/>
+          <w:szCs w:val="24"/>
+        </w:rPr>
+        <w:t>search period. At the end of</w:t>
+      </w:r>
+      <w:r>
+        <w:rPr>
+          <w:rFonts w:ascii="Times New Roman" w:hAnsi="Times New Roman" w:cs="Times New Roman"/>
+          <w:sz w:val="24"/>
+          <w:szCs w:val="24"/>
+        </w:rPr>
+        <w:t xml:space="preserve"> each major </w:t>
+      </w:r>
+      <w:proofErr w:type="gramStart"/>
+      <w:r>
+        <w:rPr>
+          <w:rFonts w:ascii="Times New Roman" w:hAnsi="Times New Roman" w:cs="Times New Roman"/>
+          <w:sz w:val="24"/>
+          <w:szCs w:val="24"/>
+        </w:rPr>
+        <w:t>step</w:t>
+      </w:r>
+      <w:r>
+        <w:rPr>
+          <w:rFonts w:ascii="Times New Roman" w:hAnsi="Times New Roman" w:cs="Times New Roman"/>
+          <w:sz w:val="24"/>
+          <w:szCs w:val="24"/>
+        </w:rPr>
+        <w:t>s</w:t>
+      </w:r>
+      <w:proofErr w:type="gramEnd"/>
+      <w:r>
+        <w:rPr>
+          <w:rFonts w:ascii="Times New Roman" w:hAnsi="Times New Roman" w:cs="Times New Roman"/>
+          <w:sz w:val="24"/>
+          <w:szCs w:val="24"/>
+        </w:rPr>
+        <w:t>, a technical report summarizing the findings will be produced. Significant achievements will be published and presented in international conferences (for example ICS</w:t>
       </w:r>
       <w:r>
         <w:rPr>
@@ -4387,7 +4477,15 @@
           <w:sz w:val="24"/>
           <w:szCs w:val="24"/>
         </w:rPr>
-        <w:t>The major steps of the research are summarized below in Table 1:</w:t>
+        <w:t>The major steps of this</w:t>
+      </w:r>
+      <w:r>
+        <w:rPr>
+          <w:rFonts w:ascii="Times New Roman" w:hAnsi="Times New Roman" w:cs="Times New Roman"/>
+          <w:sz w:val="24"/>
+          <w:szCs w:val="24"/>
+        </w:rPr>
+        <w:t xml:space="preserve"> research are summarized below in Table 1:</w:t>
       </w:r>
     </w:p>
     <w:p>
@@ -4719,7 +4817,43 @@
                 <w:sz w:val="24"/>
                 <w:szCs w:val="24"/>
               </w:rPr>
-              <w:t xml:space="preserve">Code Search, Source Code Indexing Technique, Code Searching Mechanism </w:t>
+              <w:t>Code Search, Source Code Indexing Technique</w:t>
+            </w:r>
+            <w:r>
+              <w:rPr>
+                <w:rFonts w:ascii="Times New Roman" w:hAnsi="Times New Roman" w:cs="Times New Roman"/>
+                <w:b/>
+                <w:sz w:val="24"/>
+                <w:szCs w:val="24"/>
+              </w:rPr>
+              <w:t>s</w:t>
+            </w:r>
+            <w:r>
+              <w:rPr>
+                <w:rFonts w:ascii="Times New Roman" w:hAnsi="Times New Roman" w:cs="Times New Roman"/>
+                <w:b/>
+                <w:sz w:val="24"/>
+                <w:szCs w:val="24"/>
+              </w:rPr>
+              <w:t>, Code Searching Mechanism</w:t>
+            </w:r>
+            <w:r>
+              <w:rPr>
+                <w:rFonts w:ascii="Times New Roman" w:hAnsi="Times New Roman" w:cs="Times New Roman"/>
+                <w:b/>
+                <w:sz w:val="24"/>
+                <w:szCs w:val="24"/>
+              </w:rPr>
+              <w:t>s</w:t>
+            </w:r>
+            <w:r>
+              <w:rPr>
+                <w:rFonts w:ascii="Times New Roman" w:hAnsi="Times New Roman" w:cs="Times New Roman"/>
+                <w:b/>
+                <w:sz w:val="24"/>
+                <w:szCs w:val="24"/>
+              </w:rPr>
+              <w:t xml:space="preserve"> </w:t>
             </w:r>
           </w:p>
         </w:tc>
@@ -6493,8 +6627,37 @@
                 <w:sz w:val="24"/>
                 <w:szCs w:val="24"/>
               </w:rPr>
-              <w:t>Understanding Code Search, Source Code Indexing Technique, Code Searching Mechanism</w:t>
+              <w:t>Understanding Code Search, Source Code Indexing Technique</w:t>
             </w:r>
+            <w:r>
+              <w:rPr>
+                <w:b/>
+                <w:bCs/>
+                <w:sz w:val="24"/>
+                <w:szCs w:val="24"/>
+              </w:rPr>
+              <w:t>s</w:t>
+            </w:r>
+            <w:r>
+              <w:rPr>
+                <w:b/>
+                <w:bCs/>
+                <w:sz w:val="24"/>
+                <w:szCs w:val="24"/>
+              </w:rPr>
+              <w:t>, Code Searching Mechanism</w:t>
+            </w:r>
+            <w:r>
+              <w:rPr>
+                <w:b/>
+                <w:bCs/>
+                <w:sz w:val="24"/>
+                <w:szCs w:val="24"/>
+              </w:rPr>
+              <w:t>s</w:t>
+            </w:r>
+            <w:bookmarkStart w:id="0" w:name="_GoBack"/>
+            <w:bookmarkEnd w:id="0"/>
           </w:p>
         </w:tc>
         <w:tc>
@@ -8096,12 +8259,12 @@
                     <wp:anchor distT="0" distB="0" distL="114300" distR="114300" simplePos="0" relativeHeight="251664384" behindDoc="0" locked="0" layoutInCell="1" allowOverlap="1" wp14:anchorId="1765DEC0" wp14:editId="3A1F1CAE">
                       <wp:simplePos x="0" y="0"/>
                       <wp:positionH relativeFrom="column">
-                        <wp:posOffset>187015</wp:posOffset>
+                        <wp:posOffset>184770</wp:posOffset>
                       </wp:positionH>
                       <wp:positionV relativeFrom="paragraph">
-                        <wp:posOffset>312213</wp:posOffset>
+                        <wp:posOffset>310810</wp:posOffset>
                       </wp:positionV>
-                      <wp:extent cx="517451" cy="7089"/>
+                      <wp:extent cx="928577" cy="7089"/>
                       <wp:effectExtent l="0" t="95250" r="0" b="107315"/>
                       <wp:wrapNone/>
                       <wp:docPr id="3" name="Straight Arrow Connector 3"/>
@@ -8117,7 +8280,7 @@
                             <wps:spPr bwMode="auto">
                               <a:xfrm>
                                 <a:off x="0" y="0"/>
-                                <a:ext cx="517451" cy="7089"/>
+                                <a:ext cx="928577" cy="7089"/>
                               </a:xfrm>
                               <a:prstGeom prst="straightConnector1">
                                 <a:avLst/>
@@ -8154,7 +8317,11 @@
                 </mc:Choice>
                 <mc:Fallback>
                   <w:pict>
-                    <v:shape id="Straight Arrow Connector 3" o:spid="_x0000_s1026" type="#_x0000_t32" style="position:absolute;margin-left:14.75pt;margin-top:24.6pt;width:40.75pt;height:.55pt;z-index:251664384;visibility:visible;mso-wrap-style:square;mso-width-percent:0;mso-height-percent:0;mso-wrap-distance-left:9pt;mso-wrap-distance-top:0;mso-wrap-distance-right:9pt;mso-wrap-distance-bottom:0;mso-position-horizontal:absolute;mso-position-horizontal-relative:text;mso-position-vertical:absolute;mso-position-vertical-relative:text;mso-width-percent:0;mso-height-percent:0;mso-width-relative:page;mso-height-relative:page" o:gfxdata="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" strokeweight="2.25pt">
+                    <v:shapetype id="_x0000_t32" coordsize="21600,21600" o:spt="32" o:oned="t" path="m,l21600,21600e" filled="f">
+                      <v:path arrowok="t" fillok="f" o:connecttype="none"/>
+                      <o:lock v:ext="edit" shapetype="t"/>
+                    </v:shapetype>
+                    <v:shape id="Straight Arrow Connector 3" o:spid="_x0000_s1026" type="#_x0000_t32" style="position:absolute;margin-left:14.55pt;margin-top:24.45pt;width:73.1pt;height:.55pt;z-index:251664384;visibility:visible;mso-wrap-style:square;mso-width-percent:0;mso-height-percent:0;mso-wrap-distance-left:9pt;mso-wrap-distance-top:0;mso-wrap-distance-right:9pt;mso-wrap-distance-bottom:0;mso-position-horizontal:absolute;mso-position-horizontal-relative:text;mso-position-vertical:absolute;mso-position-vertical-relative:text;mso-width-percent:0;mso-height-percent:0;mso-width-relative:page;mso-height-relative:page" o:gfxdata="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" strokeweight="2.25pt">
                       <v:stroke startarrow="block" endarrow="block"/>
                     </v:shape>
                   </w:pict>
@@ -8449,12 +8616,12 @@
                     <wp:anchor distT="0" distB="0" distL="114300" distR="114300" simplePos="0" relativeHeight="251665408" behindDoc="0" locked="0" layoutInCell="1" allowOverlap="1" wp14:anchorId="7D53586E" wp14:editId="01747152">
                       <wp:simplePos x="0" y="0"/>
                       <wp:positionH relativeFrom="column">
-                        <wp:posOffset>197906</wp:posOffset>
+                        <wp:posOffset>196289</wp:posOffset>
                       </wp:positionH>
                       <wp:positionV relativeFrom="paragraph">
-                        <wp:posOffset>203047</wp:posOffset>
+                        <wp:posOffset>202417</wp:posOffset>
                       </wp:positionV>
-                      <wp:extent cx="1399142" cy="0"/>
+                      <wp:extent cx="1793151" cy="0"/>
                       <wp:effectExtent l="0" t="95250" r="0" b="95250"/>
                       <wp:wrapNone/>
                       <wp:docPr id="1" name="Straight Arrow Connector 1"/>
@@ -8470,7 +8637,7 @@
                             <wps:spPr bwMode="auto">
                               <a:xfrm>
                                 <a:off x="0" y="0"/>
-                                <a:ext cx="1399142" cy="0"/>
+                                <a:ext cx="1793151" cy="0"/>
                               </a:xfrm>
                               <a:prstGeom prst="straightConnector1">
                                 <a:avLst/>
@@ -8507,7 +8674,7 @@
                 </mc:Choice>
                 <mc:Fallback>
                   <w:pict>
-                    <v:shape id="Straight Arrow Connector 1" o:spid="_x0000_s1026" type="#_x0000_t32" style="position:absolute;margin-left:15.6pt;margin-top:16pt;width:110.15pt;height:0;z-index:251665408;visibility:visible;mso-wrap-style:square;mso-width-percent:0;mso-height-percent:0;mso-wrap-distance-left:9pt;mso-wrap-distance-top:0;mso-wrap-distance-right:9pt;mso-wrap-distance-bottom:0;mso-position-horizontal:absolute;mso-position-horizontal-relative:text;mso-position-vertical:absolute;mso-position-vertical-relative:text;mso-width-percent:0;mso-height-percent:0;mso-width-relative:page;mso-height-relative:page" o:gfxdata="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" strokeweight="2.25pt">
+                    <v:shape id="Straight Arrow Connector 1" o:spid="_x0000_s1026" type="#_x0000_t32" style="position:absolute;margin-left:15.45pt;margin-top:15.95pt;width:141.2pt;height:0;z-index:251665408;visibility:visible;mso-wrap-style:square;mso-width-percent:0;mso-height-percent:0;mso-wrap-distance-left:9pt;mso-wrap-distance-top:0;mso-wrap-distance-right:9pt;mso-wrap-distance-bottom:0;mso-position-horizontal:absolute;mso-position-horizontal-relative:text;mso-position-vertical:absolute;mso-position-vertical-relative:text;mso-width-percent:0;mso-height-percent:0;mso-width-relative:page;mso-height-relative:page" o:gfxdata="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" strokeweight="2.25pt">
                       <v:stroke startarrow="block" endarrow="block"/>
                     </v:shape>
                   </w:pict>
@@ -9398,17 +9565,37 @@
           <w:szCs w:val="24"/>
           <w:shd w:val="clear" w:color="auto" w:fill="FFFFFF"/>
         </w:rPr>
-        <w:t>, 1991, pp.</w:t>
-      </w:r>
-      <w:r>
-        <w:rPr>
-          <w:rFonts w:ascii="Times New Roman" w:hAnsi="Times New Roman" w:cs="Times New Roman"/>
-          <w:color w:val="222222"/>
-          <w:sz w:val="24"/>
-          <w:szCs w:val="24"/>
-          <w:shd w:val="clear" w:color="auto" w:fill="FFFFFF"/>
-        </w:rPr>
-        <w:t xml:space="preserve"> 88-97.</w:t>
+        <w:t>, pp.</w:t>
+      </w:r>
+      <w:r>
+        <w:rPr>
+          <w:rFonts w:ascii="Times New Roman" w:hAnsi="Times New Roman" w:cs="Times New Roman"/>
+          <w:color w:val="222222"/>
+          <w:sz w:val="24"/>
+          <w:szCs w:val="24"/>
+          <w:shd w:val="clear" w:color="auto" w:fill="FFFFFF"/>
+        </w:rPr>
+        <w:t xml:space="preserve"> 88-97</w:t>
+      </w:r>
+      <w:r>
+        <w:rPr>
+          <w:rFonts w:ascii="Times New Roman" w:hAnsi="Times New Roman" w:cs="Times New Roman"/>
+          <w:color w:val="222222"/>
+          <w:sz w:val="24"/>
+          <w:szCs w:val="24"/>
+          <w:shd w:val="clear" w:color="auto" w:fill="FFFFFF"/>
+        </w:rPr>
+        <w:t>, 1991</w:t>
+      </w:r>
+      <w:r>
+        <w:rPr>
+          <w:rFonts w:ascii="Times New Roman" w:hAnsi="Times New Roman" w:cs="Times New Roman"/>
+          <w:color w:val="222222"/>
+          <w:sz w:val="24"/>
+          <w:szCs w:val="24"/>
+          <w:shd w:val="clear" w:color="auto" w:fill="FFFFFF"/>
+        </w:rPr>
+        <w:t>.</w:t>
       </w:r>
     </w:p>
     <w:p>
@@ -10177,19 +10364,7 @@
           <w:szCs w:val="24"/>
           <w:shd w:val="clear" w:color="auto" w:fill="FFFFFF"/>
         </w:rPr>
-        <w:t xml:space="preserve"> </w:t>
-      </w:r>
-      <w:r>
-        <w:rPr>
-          <w:rFonts w:ascii="Times New Roman" w:hAnsi="Times New Roman" w:cs="Times New Roman"/>
-          <w:i/>
-          <w:iCs/>
-          <w:color w:val="222222"/>
-          <w:sz w:val="24"/>
-          <w:szCs w:val="24"/>
-          <w:shd w:val="clear" w:color="auto" w:fill="FFFFFF"/>
-        </w:rPr>
-        <w:t>Software Engineering</w:t>
+        <w:t xml:space="preserve"> Software Engineering</w:t>
       </w:r>
       <w:r>
         <w:rPr>
@@ -12304,8 +12479,6 @@
         </w:rPr>
         <w:t>al</w:t>
       </w:r>
-      <w:bookmarkStart w:id="0" w:name="_GoBack"/>
-      <w:bookmarkEnd w:id="0"/>
       <w:r>
         <w:rPr>
           <w:rFonts w:ascii="Times New Roman" w:hAnsi="Times New Roman" w:cs="Times New Roman"/>
@@ -12638,17 +12811,7 @@
           <w:szCs w:val="24"/>
           <w:shd w:val="clear" w:color="auto" w:fill="FFFFFF"/>
         </w:rPr>
-        <w:t xml:space="preserve"> </w:t>
-      </w:r>
-      <w:r>
-        <w:rPr>
-          <w:rFonts w:ascii="Times New Roman" w:hAnsi="Times New Roman" w:cs="Times New Roman"/>
-          <w:color w:val="222222"/>
-          <w:sz w:val="24"/>
-          <w:szCs w:val="24"/>
-          <w:shd w:val="clear" w:color="auto" w:fill="FFFFFF"/>
-        </w:rPr>
-        <w:t>in</w:t>
+        <w:t xml:space="preserve"> in</w:t>
       </w:r>
       <w:r>
         <w:rPr>
@@ -13296,19 +13459,7 @@
           <w:szCs w:val="24"/>
           <w:shd w:val="clear" w:color="auto" w:fill="FFFFFF"/>
         </w:rPr>
-        <w:t>2</w:t>
-      </w:r>
-      <w:r>
-        <w:rPr>
-          <w:rFonts w:ascii="Times New Roman" w:hAnsi="Times New Roman" w:cs="Times New Roman"/>
-          <w:i/>
-          <w:iCs/>
-          <w:color w:val="222222"/>
-          <w:sz w:val="24"/>
-          <w:szCs w:val="24"/>
-          <w:shd w:val="clear" w:color="auto" w:fill="FFFFFF"/>
-        </w:rPr>
-        <w:t>4</w:t>
+        <w:t>24</w:t>
       </w:r>
       <w:r>
         <w:rPr>
@@ -13623,7 +13774,7 @@
             <w:bCs/>
             <w:noProof/>
           </w:rPr>
-          <w:t>8</w:t>
+          <w:t>5</w:t>
         </w:r>
         <w:r>
           <w:rPr>
@@ -14445,6 +14596,7 @@
   <w:style w:type="character" w:default="1" w:styleId="DefaultParagraphFont">
     <w:name w:val="Default Paragraph Font"/>
     <w:uiPriority w:val="1"/>
+    <w:semiHidden/>
     <w:unhideWhenUsed/>
   </w:style>
   <w:style w:type="table" w:default="1" w:styleId="TableNormal">
@@ -14820,6 +14972,7 @@
   <w:style w:type="character" w:default="1" w:styleId="DefaultParagraphFont">
     <w:name w:val="Default Paragraph Font"/>
     <w:uiPriority w:val="1"/>
+    <w:semiHidden/>
     <w:unhideWhenUsed/>
   </w:style>
   <w:style w:type="table" w:default="1" w:styleId="TableNormal">
@@ -15297,7 +15450,7 @@
 </file>
 
 <file path=customXml/itemProps1.xml><?xml version="1.0" encoding="utf-8"?>
-<ds:datastoreItem xmlns:ds="http://schemas.openxmlformats.org/officeDocument/2006/customXml" ds:itemID="{C8D2B85F-8C7C-4626-838B-12C24E25CCC1}">
+<ds:datastoreItem xmlns:ds="http://schemas.openxmlformats.org/officeDocument/2006/customXml" ds:itemID="{7AEC9122-B879-4315-8153-39FA0BD52E89}">
   <ds:schemaRefs>
     <ds:schemaRef ds:uri="http://schemas.openxmlformats.org/officeDocument/2006/bibliography"/>
   </ds:schemaRefs>
